--- a/Задание_final.docx
+++ b/Задание_final.docx
@@ -28,6 +28,8 @@
         <w:contextualSpacing/>
         <w:rPr>
           <w:rFonts w:ascii="Times New Roman" w:eastAsia="Times New Roman" w:hAnsi="Times New Roman" w:cs="Times New Roman"/>
+          <w:sz w:val="24"/>
+          <w:szCs w:val="24"/>
         </w:rPr>
       </w:pPr>
       <w:r>
@@ -69,8 +71,8 @@
       <w:r>
         <w:rPr>
           <w:rFonts w:ascii="Times New Roman" w:eastAsia="Times New Roman" w:hAnsi="Times New Roman" w:cs="Times New Roman"/>
-          <w:sz w:val="28"/>
-          <w:szCs w:val="28"/>
+          <w:sz w:val="24"/>
+          <w:szCs w:val="24"/>
         </w:rPr>
         <w:t>Проделать все пункты согласно файлу Инструкция.doc (</w:t>
       </w:r>
@@ -78,8 +80,8 @@
       <w:r>
         <w:rPr>
           <w:rFonts w:ascii="Times New Roman" w:eastAsia="Times New Roman" w:hAnsi="Times New Roman" w:cs="Times New Roman"/>
-          <w:sz w:val="28"/>
-          <w:szCs w:val="28"/>
+          <w:sz w:val="24"/>
+          <w:szCs w:val="24"/>
         </w:rPr>
         <w:t>Google</w:t>
       </w:r>
@@ -87,27 +89,10 @@
       <w:r>
         <w:rPr>
           <w:rFonts w:ascii="Times New Roman" w:eastAsia="Times New Roman" w:hAnsi="Times New Roman" w:cs="Times New Roman"/>
-          <w:sz w:val="28"/>
-          <w:szCs w:val="28"/>
-        </w:rPr>
-        <w:t xml:space="preserve"> </w:t>
-      </w:r>
-      <w:r>
-        <w:rPr>
-          <w:rFonts w:ascii="Times New Roman" w:eastAsia="Times New Roman" w:hAnsi="Times New Roman" w:cs="Times New Roman"/>
-          <w:sz w:val="28"/>
-          <w:szCs w:val="28"/>
-          <w:lang w:val="en-US"/>
-        </w:rPr>
-        <w:t>Disk</w:t>
-      </w:r>
-      <w:r>
-        <w:rPr>
-          <w:rFonts w:ascii="Times New Roman" w:eastAsia="Times New Roman" w:hAnsi="Times New Roman" w:cs="Times New Roman"/>
-          <w:sz w:val="28"/>
-          <w:szCs w:val="28"/>
-        </w:rPr>
-        <w:t>)</w:t>
+          <w:sz w:val="24"/>
+          <w:szCs w:val="24"/>
+        </w:rPr>
+        <w:t xml:space="preserve"> Disk)</w:t>
       </w:r>
       <w:proofErr w:type="gramEnd"/>
     </w:p>
@@ -162,8 +147,8 @@
       <w:r>
         <w:rPr>
           <w:rFonts w:ascii="Times New Roman" w:eastAsia="Times New Roman" w:hAnsi="Times New Roman" w:cs="Times New Roman"/>
-          <w:sz w:val="28"/>
-          <w:szCs w:val="28"/>
+          <w:sz w:val="24"/>
+          <w:szCs w:val="24"/>
         </w:rPr>
         <w:t>Установить MATLAB</w:t>
       </w:r>
@@ -213,7 +198,65 @@
           <w:sz w:val="24"/>
           <w:szCs w:val="24"/>
         </w:rPr>
-        <w:t xml:space="preserve"> Написать m-функцию в MATLAB, которая будет генерировать массив чисел и рисовать график соответствующий формуле: </w:t>
+        <w:t xml:space="preserve"> </w:t>
+      </w:r>
+      <w:r>
+        <w:rPr>
+          <w:rFonts w:ascii="Times New Roman" w:eastAsia="Times New Roman" w:hAnsi="Times New Roman" w:cs="Times New Roman"/>
+          <w:sz w:val="24"/>
+          <w:szCs w:val="24"/>
+        </w:rPr>
+        <w:t xml:space="preserve">Создать файл проекта </w:t>
+      </w:r>
+      <w:r>
+        <w:rPr>
+          <w:rFonts w:ascii="Times New Roman" w:eastAsia="Times New Roman" w:hAnsi="Times New Roman" w:cs="Times New Roman"/>
+          <w:sz w:val="24"/>
+          <w:szCs w:val="24"/>
+        </w:rPr>
+        <w:t>в MATLAB</w:t>
+      </w:r>
+      <w:r>
+        <w:rPr>
+          <w:rFonts w:ascii="Times New Roman" w:eastAsia="Times New Roman" w:hAnsi="Times New Roman" w:cs="Times New Roman"/>
+          <w:sz w:val="24"/>
+          <w:szCs w:val="24"/>
+        </w:rPr>
+        <w:t xml:space="preserve">, который будет запускать </w:t>
+      </w:r>
+      <w:r>
+        <w:rPr>
+          <w:rFonts w:ascii="Times New Roman" w:eastAsia="Times New Roman" w:hAnsi="Times New Roman" w:cs="Times New Roman"/>
+          <w:sz w:val="24"/>
+          <w:szCs w:val="24"/>
+        </w:rPr>
+        <w:t xml:space="preserve">m-функцию, </w:t>
+      </w:r>
+      <w:r>
+        <w:rPr>
+          <w:rFonts w:ascii="Times New Roman" w:eastAsia="Times New Roman" w:hAnsi="Times New Roman" w:cs="Times New Roman"/>
+          <w:sz w:val="24"/>
+          <w:szCs w:val="24"/>
+        </w:rPr>
+        <w:t>генерирующую</w:t>
+      </w:r>
+      <w:r>
+        <w:rPr>
+          <w:rFonts w:ascii="Times New Roman" w:eastAsia="Times New Roman" w:hAnsi="Times New Roman" w:cs="Times New Roman"/>
+          <w:sz w:val="24"/>
+          <w:szCs w:val="24"/>
+        </w:rPr>
+        <w:t xml:space="preserve"> массив чисел и рисоват</w:t>
+      </w:r>
+      <w:bookmarkStart w:id="0" w:name="_GoBack"/>
+      <w:bookmarkEnd w:id="0"/>
+      <w:r>
+        <w:rPr>
+          <w:rFonts w:ascii="Times New Roman" w:eastAsia="Times New Roman" w:hAnsi="Times New Roman" w:cs="Times New Roman"/>
+          <w:sz w:val="24"/>
+          <w:szCs w:val="24"/>
+        </w:rPr>
+        <w:t xml:space="preserve">ь график соответствующий формуле: </w:t>
       </w:r>
       <m:oMath>
         <m:r>
@@ -513,6 +556,32 @@
           </m:e>
         </m:d>
       </m:oMath>
+      <w:r>
+        <w:rPr>
+          <w:rFonts w:ascii="Times New Roman" w:eastAsia="Times New Roman" w:hAnsi="Times New Roman" w:cs="Times New Roman"/>
+          <w:sz w:val="24"/>
+          <w:szCs w:val="24"/>
+        </w:rPr>
+        <w:t xml:space="preserve">, где </w:t>
+      </w:r>
+      <w:proofErr w:type="gramStart"/>
+      <w:r>
+        <w:rPr>
+          <w:rFonts w:ascii="Times New Roman" w:eastAsia="Times New Roman" w:hAnsi="Times New Roman" w:cs="Times New Roman"/>
+          <w:sz w:val="24"/>
+          <w:szCs w:val="24"/>
+        </w:rPr>
+        <w:t>А-</w:t>
+      </w:r>
+      <w:proofErr w:type="gramEnd"/>
+      <w:r>
+        <w:rPr>
+          <w:rFonts w:ascii="Times New Roman" w:eastAsia="Times New Roman" w:hAnsi="Times New Roman" w:cs="Times New Roman"/>
+          <w:sz w:val="24"/>
+          <w:szCs w:val="24"/>
+        </w:rPr>
+        <w:t xml:space="preserve"> амплитуда. Принять ее равной 1.</w:t>
+      </w:r>
     </w:p>
     <w:p>
       <w:pPr>
@@ -587,7 +656,23 @@
           <w:sz w:val="24"/>
           <w:szCs w:val="24"/>
         </w:rPr>
-        <w:t xml:space="preserve"> Написать m-функцию в MATLAB, которая будет преобразовывать функцию из предыдущего задания </w:t>
+        <w:t xml:space="preserve"> Написать m-функцию в MATLAB,</w:t>
+      </w:r>
+      <w:r>
+        <w:rPr>
+          <w:rFonts w:ascii="Times New Roman" w:eastAsia="Times New Roman" w:hAnsi="Times New Roman" w:cs="Times New Roman"/>
+          <w:sz w:val="24"/>
+          <w:szCs w:val="24"/>
+        </w:rPr>
+        <w:t xml:space="preserve"> запускаемую из головного проекта,</w:t>
+      </w:r>
+      <w:r>
+        <w:rPr>
+          <w:rFonts w:ascii="Times New Roman" w:eastAsia="Times New Roman" w:hAnsi="Times New Roman" w:cs="Times New Roman"/>
+          <w:sz w:val="24"/>
+          <w:szCs w:val="24"/>
+        </w:rPr>
+        <w:t xml:space="preserve"> которая будет преобразовывать функцию из предыдущего задания </w:t>
       </w:r>
       <w:proofErr w:type="gramStart"/>
       <w:r>
@@ -924,8 +1009,6 @@
               <w:spacing w:after="0"/>
               <w:jc w:val="both"/>
             </w:pPr>
-            <w:bookmarkStart w:id="0" w:name="_GoBack"/>
-            <w:bookmarkEnd w:id="0"/>
             <w:r>
               <w:rPr>
                 <w:rFonts w:ascii="Times New Roman" w:eastAsia="Times New Roman" w:hAnsi="Times New Roman" w:cs="Times New Roman"/>

--- a/Задание_final.docx
+++ b/Задание_final.docx
@@ -6,6 +6,9 @@
     <w:p>
       <w:pPr>
         <w:jc w:val="center"/>
+        <w:rPr>
+          <w:rFonts w:ascii="Times New Roman" w:hAnsi="Times New Roman" w:cs="Times New Roman"/>
+        </w:rPr>
       </w:pPr>
       <w:r>
         <w:rPr>
@@ -66,16 +69,26 @@
           <w:sz w:val="24"/>
           <w:szCs w:val="24"/>
         </w:rPr>
+        <w:t xml:space="preserve"> Проделать все пункты согласно файлу Инструкция.doc (</w:t>
+      </w:r>
+      <w:proofErr w:type="spellStart"/>
+      <w:r>
+        <w:rPr>
+          <w:rFonts w:ascii="Times New Roman" w:eastAsia="Times New Roman" w:hAnsi="Times New Roman" w:cs="Times New Roman"/>
+          <w:sz w:val="24"/>
+          <w:szCs w:val="24"/>
+        </w:rPr>
+        <w:t>Google</w:t>
+      </w:r>
+      <w:proofErr w:type="spellEnd"/>
+      <w:r>
+        <w:rPr>
+          <w:rFonts w:ascii="Times New Roman" w:eastAsia="Times New Roman" w:hAnsi="Times New Roman" w:cs="Times New Roman"/>
+          <w:sz w:val="24"/>
+          <w:szCs w:val="24"/>
+        </w:rPr>
         <w:t xml:space="preserve"> </w:t>
       </w:r>
-      <w:r>
-        <w:rPr>
-          <w:rFonts w:ascii="Times New Roman" w:eastAsia="Times New Roman" w:hAnsi="Times New Roman" w:cs="Times New Roman"/>
-          <w:sz w:val="24"/>
-          <w:szCs w:val="24"/>
-        </w:rPr>
-        <w:t>Проделать все пункты согласно файлу Инструкция.doc (</w:t>
-      </w:r>
       <w:proofErr w:type="spellStart"/>
       <w:r>
         <w:rPr>
@@ -83,7 +96,7 @@
           <w:sz w:val="24"/>
           <w:szCs w:val="24"/>
         </w:rPr>
-        <w:t>Google</w:t>
+        <w:t>Disk</w:t>
       </w:r>
       <w:proofErr w:type="spellEnd"/>
       <w:r>
@@ -92,7 +105,7 @@
           <w:sz w:val="24"/>
           <w:szCs w:val="24"/>
         </w:rPr>
-        <w:t xml:space="preserve"> Disk)</w:t>
+        <w:t>)</w:t>
       </w:r>
       <w:proofErr w:type="gramEnd"/>
     </w:p>
@@ -142,20 +155,15 @@
           <w:sz w:val="24"/>
           <w:szCs w:val="24"/>
         </w:rPr>
-        <w:t xml:space="preserve"> </w:t>
-      </w:r>
-      <w:r>
-        <w:rPr>
-          <w:rFonts w:ascii="Times New Roman" w:eastAsia="Times New Roman" w:hAnsi="Times New Roman" w:cs="Times New Roman"/>
-          <w:sz w:val="24"/>
-          <w:szCs w:val="24"/>
-        </w:rPr>
-        <w:t>Установить MATLAB</w:t>
+        <w:t xml:space="preserve"> Установить MATLAB</w:t>
       </w:r>
     </w:p>
     <w:p>
       <w:pPr>
         <w:jc w:val="center"/>
+        <w:rPr>
+          <w:rFonts w:ascii="Times New Roman" w:hAnsi="Times New Roman" w:cs="Times New Roman"/>
+        </w:rPr>
       </w:pPr>
       <w:r>
         <w:rPr>
@@ -206,23 +214,7 @@
           <w:sz w:val="24"/>
           <w:szCs w:val="24"/>
         </w:rPr>
-        <w:t xml:space="preserve">Создать файл проекта </w:t>
-      </w:r>
-      <w:r>
-        <w:rPr>
-          <w:rFonts w:ascii="Times New Roman" w:eastAsia="Times New Roman" w:hAnsi="Times New Roman" w:cs="Times New Roman"/>
-          <w:sz w:val="24"/>
-          <w:szCs w:val="24"/>
-        </w:rPr>
-        <w:t>в MATLAB</w:t>
-      </w:r>
-      <w:r>
-        <w:rPr>
-          <w:rFonts w:ascii="Times New Roman" w:eastAsia="Times New Roman" w:hAnsi="Times New Roman" w:cs="Times New Roman"/>
-          <w:sz w:val="24"/>
-          <w:szCs w:val="24"/>
-        </w:rPr>
-        <w:t xml:space="preserve">, который будет запускать </w:t>
+        <w:t xml:space="preserve">Создать файл проекта в MATLAB, который будет запускать </w:t>
       </w:r>
       <w:r>
         <w:rPr>
@@ -246,22 +238,12 @@
           <w:sz w:val="24"/>
           <w:szCs w:val="24"/>
         </w:rPr>
-        <w:t xml:space="preserve"> массив чисел и рисоват</w:t>
-      </w:r>
-      <w:bookmarkStart w:id="0" w:name="_GoBack"/>
-      <w:bookmarkEnd w:id="0"/>
-      <w:r>
-        <w:rPr>
-          <w:rFonts w:ascii="Times New Roman" w:eastAsia="Times New Roman" w:hAnsi="Times New Roman" w:cs="Times New Roman"/>
-          <w:sz w:val="24"/>
-          <w:szCs w:val="24"/>
-        </w:rPr>
-        <w:t xml:space="preserve">ь график соответствующий формуле: </w:t>
+        <w:t xml:space="preserve"> массив чисел и рисовать график соответствующий формуле: </w:t>
       </w:r>
       <m:oMath>
         <m:r>
           <w:rPr>
-            <w:rFonts w:ascii="Cambria Math" w:hAnsi="Cambria Math"/>
+            <w:rFonts w:ascii="Cambria Math" w:hAnsi="Cambria Math" w:cs="Times New Roman"/>
             <w:sz w:val="24"/>
             <w:szCs w:val="24"/>
           </w:rPr>
@@ -273,7 +255,7 @@
             <m:endChr m:val=""/>
             <m:ctrlPr>
               <w:rPr>
-                <w:rFonts w:ascii="Cambria Math" w:hAnsi="Cambria Math"/>
+                <w:rFonts w:ascii="Cambria Math" w:hAnsi="Cambria Math" w:cs="Times New Roman"/>
                 <w:i/>
                 <w:sz w:val="24"/>
                 <w:szCs w:val="24"/>
@@ -285,7 +267,7 @@
               <m:eqArrPr>
                 <m:ctrlPr>
                   <w:rPr>
-                    <w:rFonts w:ascii="Cambria Math" w:hAnsi="Cambria Math"/>
+                    <w:rFonts w:ascii="Cambria Math" w:hAnsi="Cambria Math" w:cs="Times New Roman"/>
                     <w:i/>
                     <w:sz w:val="24"/>
                     <w:szCs w:val="24"/>
@@ -295,7 +277,7 @@
               <m:e>
                 <m:r>
                   <w:rPr>
-                    <w:rFonts w:ascii="Cambria Math" w:hAnsi="Cambria Math"/>
+                    <w:rFonts w:ascii="Cambria Math" w:hAnsi="Cambria Math" w:cs="Times New Roman"/>
                     <w:sz w:val="24"/>
                     <w:szCs w:val="24"/>
                   </w:rPr>
@@ -303,7 +285,7 @@
                 </m:r>
                 <m:r>
                   <w:rPr>
-                    <w:rFonts w:ascii="Cambria Math" w:hAnsi="Cambria Math"/>
+                    <w:rFonts w:ascii="Cambria Math" w:hAnsi="Cambria Math" w:cs="Times New Roman"/>
                     <w:sz w:val="24"/>
                     <w:szCs w:val="24"/>
                     <w:lang w:val="en-US"/>
@@ -312,7 +294,7 @@
                 </m:r>
                 <m:r>
                   <w:rPr>
-                    <w:rFonts w:ascii="Cambria Math" w:hAnsi="Cambria Math"/>
+                    <w:rFonts w:ascii="Cambria Math" w:hAnsi="Cambria Math" w:cs="Times New Roman"/>
                     <w:sz w:val="24"/>
                     <w:szCs w:val="24"/>
                   </w:rPr>
@@ -322,7 +304,7 @@
               <m:e>
                 <m:r>
                   <w:rPr>
-                    <w:rFonts w:ascii="Cambria Math" w:hAnsi="Cambria Math"/>
+                    <w:rFonts w:ascii="Cambria Math" w:hAnsi="Cambria Math" w:cs="Times New Roman"/>
                     <w:sz w:val="24"/>
                     <w:szCs w:val="24"/>
                   </w:rPr>
@@ -332,7 +314,7 @@
                   <m:dPr>
                     <m:ctrlPr>
                       <w:rPr>
-                        <w:rFonts w:ascii="Cambria Math" w:hAnsi="Cambria Math"/>
+                        <w:rFonts w:ascii="Cambria Math" w:hAnsi="Cambria Math" w:cs="Times New Roman"/>
                         <w:i/>
                         <w:sz w:val="24"/>
                         <w:szCs w:val="24"/>
@@ -344,7 +326,7 @@
                       <m:sSupPr>
                         <m:ctrlPr>
                           <w:rPr>
-                            <w:rFonts w:ascii="Cambria Math" w:hAnsi="Cambria Math"/>
+                            <w:rFonts w:ascii="Cambria Math" w:hAnsi="Cambria Math" w:cs="Times New Roman"/>
                             <w:i/>
                             <w:sz w:val="24"/>
                             <w:szCs w:val="24"/>
@@ -354,7 +336,7 @@
                       <m:e>
                         <m:r>
                           <w:rPr>
-                            <w:rFonts w:ascii="Cambria Math" w:hAnsi="Cambria Math"/>
+                            <w:rFonts w:ascii="Cambria Math" w:hAnsi="Cambria Math" w:cs="Times New Roman"/>
                             <w:sz w:val="24"/>
                             <w:szCs w:val="24"/>
                           </w:rPr>
@@ -364,7 +346,7 @@
                       <m:sup>
                         <m:r>
                           <w:rPr>
-                            <w:rFonts w:ascii="Cambria Math" w:hAnsi="Cambria Math"/>
+                            <w:rFonts w:ascii="Cambria Math" w:hAnsi="Cambria Math" w:cs="Times New Roman"/>
                             <w:sz w:val="24"/>
                             <w:szCs w:val="24"/>
                           </w:rPr>
@@ -374,7 +356,7 @@
                           <m:fPr>
                             <m:ctrlPr>
                               <w:rPr>
-                                <w:rFonts w:ascii="Cambria Math" w:hAnsi="Cambria Math"/>
+                                <w:rFonts w:ascii="Cambria Math" w:hAnsi="Cambria Math" w:cs="Times New Roman"/>
                                 <w:i/>
                                 <w:sz w:val="24"/>
                                 <w:szCs w:val="24"/>
@@ -384,7 +366,7 @@
                           <m:num>
                             <m:r>
                               <w:rPr>
-                                <w:rFonts w:ascii="Cambria Math" w:hAnsi="Cambria Math"/>
+                                <w:rFonts w:ascii="Cambria Math" w:hAnsi="Cambria Math" w:cs="Times New Roman"/>
                                 <w:sz w:val="24"/>
                                 <w:szCs w:val="24"/>
                               </w:rPr>
@@ -396,7 +378,7 @@
                               <m:sSubPr>
                                 <m:ctrlPr>
                                   <w:rPr>
-                                    <w:rFonts w:ascii="Cambria Math" w:hAnsi="Cambria Math"/>
+                                    <w:rFonts w:ascii="Cambria Math" w:hAnsi="Cambria Math" w:cs="Times New Roman"/>
                                     <w:i/>
                                     <w:sz w:val="24"/>
                                     <w:szCs w:val="24"/>
@@ -406,7 +388,7 @@
                               <m:e>
                                 <m:r>
                                   <w:rPr>
-                                    <w:rFonts w:ascii="Cambria Math" w:hAnsi="Cambria Math"/>
+                                    <w:rFonts w:ascii="Cambria Math" w:hAnsi="Cambria Math" w:cs="Times New Roman"/>
                                     <w:sz w:val="24"/>
                                     <w:szCs w:val="24"/>
                                   </w:rPr>
@@ -416,7 +398,7 @@
                               <m:sub>
                                 <m:r>
                                   <w:rPr>
-                                    <w:rFonts w:ascii="Cambria Math" w:hAnsi="Cambria Math"/>
+                                    <w:rFonts w:ascii="Cambria Math" w:hAnsi="Cambria Math" w:cs="Times New Roman"/>
                                     <w:sz w:val="24"/>
                                     <w:szCs w:val="24"/>
                                   </w:rPr>
@@ -430,7 +412,7 @@
                     </m:sSup>
                     <m:r>
                       <w:rPr>
-                        <w:rFonts w:ascii="Cambria Math" w:hAnsi="Cambria Math"/>
+                        <w:rFonts w:ascii="Cambria Math" w:hAnsi="Cambria Math" w:cs="Times New Roman"/>
                         <w:sz w:val="24"/>
                         <w:szCs w:val="24"/>
                       </w:rPr>
@@ -440,7 +422,7 @@
                       <m:sSupPr>
                         <m:ctrlPr>
                           <w:rPr>
-                            <w:rFonts w:ascii="Cambria Math" w:hAnsi="Cambria Math"/>
+                            <w:rFonts w:ascii="Cambria Math" w:hAnsi="Cambria Math" w:cs="Times New Roman"/>
                             <w:i/>
                             <w:sz w:val="24"/>
                             <w:szCs w:val="24"/>
@@ -450,7 +432,7 @@
                       <m:e>
                         <m:r>
                           <w:rPr>
-                            <w:rFonts w:ascii="Cambria Math" w:hAnsi="Cambria Math"/>
+                            <w:rFonts w:ascii="Cambria Math" w:hAnsi="Cambria Math" w:cs="Times New Roman"/>
                             <w:sz w:val="24"/>
                             <w:szCs w:val="24"/>
                           </w:rPr>
@@ -460,7 +442,7 @@
                       <m:sup>
                         <m:r>
                           <w:rPr>
-                            <w:rFonts w:ascii="Cambria Math" w:hAnsi="Cambria Math"/>
+                            <w:rFonts w:ascii="Cambria Math" w:hAnsi="Cambria Math" w:cs="Times New Roman"/>
                             <w:sz w:val="24"/>
                             <w:szCs w:val="24"/>
                           </w:rPr>
@@ -470,7 +452,7 @@
                           <m:fPr>
                             <m:ctrlPr>
                               <w:rPr>
-                                <w:rFonts w:ascii="Cambria Math" w:hAnsi="Cambria Math"/>
+                                <w:rFonts w:ascii="Cambria Math" w:hAnsi="Cambria Math" w:cs="Times New Roman"/>
                                 <w:i/>
                                 <w:sz w:val="24"/>
                                 <w:szCs w:val="24"/>
@@ -480,7 +462,7 @@
                           <m:num>
                             <m:r>
                               <w:rPr>
-                                <w:rFonts w:ascii="Cambria Math" w:hAnsi="Cambria Math"/>
+                                <w:rFonts w:ascii="Cambria Math" w:hAnsi="Cambria Math" w:cs="Times New Roman"/>
                                 <w:sz w:val="24"/>
                                 <w:szCs w:val="24"/>
                               </w:rPr>
@@ -492,7 +474,7 @@
                               <m:sSubPr>
                                 <m:ctrlPr>
                                   <w:rPr>
-                                    <w:rFonts w:ascii="Cambria Math" w:hAnsi="Cambria Math"/>
+                                    <w:rFonts w:ascii="Cambria Math" w:hAnsi="Cambria Math" w:cs="Times New Roman"/>
                                     <w:i/>
                                     <w:sz w:val="24"/>
                                     <w:szCs w:val="24"/>
@@ -502,7 +484,7 @@
                               <m:e>
                                 <m:r>
                                   <w:rPr>
-                                    <w:rFonts w:ascii="Cambria Math" w:hAnsi="Cambria Math"/>
+                                    <w:rFonts w:ascii="Cambria Math" w:hAnsi="Cambria Math" w:cs="Times New Roman"/>
                                     <w:sz w:val="24"/>
                                     <w:szCs w:val="24"/>
                                   </w:rPr>
@@ -512,7 +494,7 @@
                               <m:sub>
                                 <m:r>
                                   <w:rPr>
-                                    <w:rFonts w:ascii="Cambria Math" w:hAnsi="Cambria Math"/>
+                                    <w:rFonts w:ascii="Cambria Math" w:hAnsi="Cambria Math" w:cs="Times New Roman"/>
                                     <w:sz w:val="24"/>
                                     <w:szCs w:val="24"/>
                                   </w:rPr>
@@ -528,7 +510,7 @@
                 </m:d>
                 <m:r>
                   <w:rPr>
-                    <w:rFonts w:ascii="Cambria Math" w:hAnsi="Cambria Math"/>
+                    <w:rFonts w:ascii="Cambria Math" w:hAnsi="Cambria Math" w:cs="Times New Roman"/>
                     <w:sz w:val="24"/>
                     <w:szCs w:val="24"/>
                   </w:rPr>
@@ -536,7 +518,7 @@
                 </m:r>
                 <m:r>
                   <w:rPr>
-                    <w:rFonts w:ascii="Cambria Math" w:hAnsi="Cambria Math"/>
+                    <w:rFonts w:ascii="Cambria Math" w:hAnsi="Cambria Math" w:cs="Times New Roman"/>
                     <w:sz w:val="24"/>
                     <w:szCs w:val="24"/>
                     <w:lang w:val="en-US"/>
@@ -545,7 +527,7 @@
                 </m:r>
                 <m:r>
                   <w:rPr>
-                    <w:rFonts w:ascii="Cambria Math" w:hAnsi="Cambria Math"/>
+                    <w:rFonts w:ascii="Cambria Math" w:hAnsi="Cambria Math" w:cs="Times New Roman"/>
                     <w:sz w:val="24"/>
                     <w:szCs w:val="24"/>
                   </w:rPr>
@@ -562,7 +544,7 @@
           <w:sz w:val="24"/>
           <w:szCs w:val="24"/>
         </w:rPr>
-        <w:t xml:space="preserve">, где </w:t>
+        <w:t>, где</w:t>
       </w:r>
       <w:proofErr w:type="gramStart"/>
       <w:r>
@@ -571,9 +553,17 @@
           <w:sz w:val="24"/>
           <w:szCs w:val="24"/>
         </w:rPr>
-        <w:t>А-</w:t>
+        <w:t xml:space="preserve"> А</w:t>
       </w:r>
       <w:proofErr w:type="gramEnd"/>
+      <w:r>
+        <w:rPr>
+          <w:rFonts w:ascii="Times New Roman" w:eastAsia="Times New Roman" w:hAnsi="Times New Roman" w:cs="Times New Roman"/>
+          <w:sz w:val="24"/>
+          <w:szCs w:val="24"/>
+        </w:rPr>
+        <w:t xml:space="preserve"> –</w:t>
+      </w:r>
       <w:r>
         <w:rPr>
           <w:rFonts w:ascii="Times New Roman" w:eastAsia="Times New Roman" w:hAnsi="Times New Roman" w:cs="Times New Roman"/>
@@ -697,6 +687,9 @@
       <w:pPr>
         <w:spacing w:after="0"/>
         <w:jc w:val="both"/>
+        <w:rPr>
+          <w:rFonts w:ascii="Times New Roman" w:hAnsi="Times New Roman" w:cs="Times New Roman"/>
+        </w:rPr>
       </w:pPr>
       <w:r>
         <w:rPr>
@@ -710,13 +703,17 @@
     <w:p>
       <w:pPr>
         <w:spacing w:after="0"/>
-      </w:pPr>
-      <w:r>
-        <w:rPr>
+        <w:rPr>
+          <w:rFonts w:ascii="Times New Roman" w:hAnsi="Times New Roman" w:cs="Times New Roman"/>
+        </w:rPr>
+      </w:pPr>
+      <w:r>
+        <w:rPr>
+          <w:rFonts w:ascii="Times New Roman" w:hAnsi="Times New Roman" w:cs="Times New Roman"/>
           <w:noProof/>
         </w:rPr>
         <w:drawing>
-          <wp:anchor distT="0" distB="0" distL="114300" distR="114300" simplePos="0" relativeHeight="251660288" behindDoc="0" locked="0" layoutInCell="0" hidden="0" allowOverlap="0" wp14:anchorId="0D559488" wp14:editId="272FD07E">
+          <wp:anchor distT="0" distB="0" distL="114300" distR="114300" simplePos="0" relativeHeight="251660288" behindDoc="0" locked="0" layoutInCell="0" hidden="0" allowOverlap="0" wp14:anchorId="65D95A4A" wp14:editId="5E69BDFF">
             <wp:simplePos x="0" y="0"/>
             <wp:positionH relativeFrom="margin">
               <wp:posOffset>3711575</wp:posOffset>
@@ -761,10 +758,11 @@
       </w:r>
       <w:r>
         <w:rPr>
+          <w:rFonts w:ascii="Times New Roman" w:hAnsi="Times New Roman" w:cs="Times New Roman"/>
           <w:noProof/>
         </w:rPr>
         <w:drawing>
-          <wp:inline distT="0" distB="0" distL="114300" distR="114300" wp14:anchorId="5A776AA7" wp14:editId="32436D00">
+          <wp:inline distT="0" distB="0" distL="114300" distR="114300" wp14:anchorId="19AAB5CF" wp14:editId="450D7554">
             <wp:extent cx="2847975" cy="1228725"/>
             <wp:effectExtent l="0" t="0" r="0" b="0"/>
             <wp:docPr id="1" name="image02.png"/>
@@ -804,19 +802,26 @@
       <w:pPr>
         <w:spacing w:after="0"/>
         <w:jc w:val="both"/>
+        <w:rPr>
+          <w:rFonts w:ascii="Times New Roman" w:hAnsi="Times New Roman" w:cs="Times New Roman"/>
+        </w:rPr>
       </w:pPr>
     </w:p>
     <w:p>
       <w:pPr>
         <w:spacing w:after="0"/>
         <w:jc w:val="both"/>
-      </w:pPr>
-      <w:r>
-        <w:rPr>
+        <w:rPr>
+          <w:rFonts w:ascii="Times New Roman" w:hAnsi="Times New Roman" w:cs="Times New Roman"/>
+        </w:rPr>
+      </w:pPr>
+      <w:r>
+        <w:rPr>
+          <w:rFonts w:ascii="Times New Roman" w:hAnsi="Times New Roman" w:cs="Times New Roman"/>
           <w:noProof/>
         </w:rPr>
         <w:drawing>
-          <wp:anchor distT="0" distB="0" distL="114300" distR="114300" simplePos="0" relativeHeight="251659264" behindDoc="0" locked="0" layoutInCell="0" hidden="0" allowOverlap="0" wp14:anchorId="5FB954CB" wp14:editId="63F6C7A3">
+          <wp:anchor distT="0" distB="0" distL="114300" distR="114300" simplePos="0" relativeHeight="251659264" behindDoc="0" locked="0" layoutInCell="0" hidden="0" allowOverlap="0" wp14:anchorId="305AFB06" wp14:editId="2D5CD10D">
             <wp:simplePos x="0" y="0"/>
             <wp:positionH relativeFrom="margin">
               <wp:posOffset>-5715</wp:posOffset>
@@ -867,18 +872,30 @@
         </w:rPr>
         <w:t>Б.</w:t>
       </w:r>
+      <w:r>
+        <w:rPr>
+          <w:rFonts w:ascii="Times New Roman" w:eastAsia="Times New Roman" w:hAnsi="Times New Roman" w:cs="Times New Roman"/>
+          <w:sz w:val="24"/>
+          <w:szCs w:val="24"/>
+        </w:rPr>
+        <w:t xml:space="preserve"> </w:t>
+      </w:r>
     </w:p>
     <w:p>
       <w:pPr>
         <w:spacing w:after="0"/>
         <w:jc w:val="both"/>
-      </w:pPr>
-      <w:r>
-        <w:rPr>
+        <w:rPr>
+          <w:rFonts w:ascii="Times New Roman" w:hAnsi="Times New Roman" w:cs="Times New Roman"/>
+        </w:rPr>
+      </w:pPr>
+      <w:r>
+        <w:rPr>
+          <w:rFonts w:ascii="Times New Roman" w:hAnsi="Times New Roman" w:cs="Times New Roman"/>
           <w:noProof/>
         </w:rPr>
         <w:drawing>
-          <wp:anchor distT="0" distB="0" distL="114300" distR="114300" simplePos="0" relativeHeight="251658240" behindDoc="0" locked="0" layoutInCell="0" hidden="0" allowOverlap="0" wp14:anchorId="3A599D19" wp14:editId="1AEC91BD">
+          <wp:anchor distT="0" distB="0" distL="114300" distR="114300" simplePos="0" relativeHeight="251658240" behindDoc="0" locked="0" layoutInCell="0" hidden="0" allowOverlap="0" wp14:anchorId="5CCC9838" wp14:editId="2FF87489">
             <wp:simplePos x="0" y="0"/>
             <wp:positionH relativeFrom="margin">
               <wp:posOffset>3710940</wp:posOffset>
@@ -932,29 +949,91 @@
       <w:pPr>
         <w:spacing w:after="0"/>
         <w:jc w:val="both"/>
+        <w:rPr>
+          <w:rFonts w:ascii="Times New Roman" w:hAnsi="Times New Roman" w:cs="Times New Roman"/>
+        </w:rPr>
       </w:pPr>
     </w:p>
     <w:p>
       <w:pPr>
         <w:spacing w:after="0"/>
         <w:jc w:val="both"/>
+        <w:rPr>
+          <w:rFonts w:ascii="Times New Roman" w:hAnsi="Times New Roman" w:cs="Times New Roman"/>
+        </w:rPr>
       </w:pPr>
     </w:p>
     <w:p>
       <w:pPr>
         <w:spacing w:after="0"/>
         <w:jc w:val="both"/>
+        <w:rPr>
+          <w:rFonts w:ascii="Times New Roman" w:hAnsi="Times New Roman" w:cs="Times New Roman"/>
+        </w:rPr>
       </w:pPr>
     </w:p>
     <w:p>
       <w:pPr>
         <w:spacing w:after="0"/>
+        <w:rPr>
+          <w:rFonts w:ascii="Times New Roman" w:hAnsi="Times New Roman" w:cs="Times New Roman"/>
+        </w:rPr>
       </w:pPr>
     </w:p>
     <w:p>
       <w:pPr>
         <w:spacing w:after="0"/>
-      </w:pPr>
+        <w:rPr>
+          <w:rFonts w:ascii="Times New Roman" w:hAnsi="Times New Roman" w:cs="Times New Roman"/>
+          <w:lang w:val="en-US"/>
+        </w:rPr>
+      </w:pPr>
+    </w:p>
+    <w:p>
+      <w:pPr>
+        <w:spacing w:after="0"/>
+        <w:rPr>
+          <w:rFonts w:ascii="Times New Roman" w:hAnsi="Times New Roman" w:cs="Times New Roman"/>
+        </w:rPr>
+      </w:pPr>
+      <w:r>
+        <w:rPr>
+          <w:rFonts w:ascii="Times New Roman" w:hAnsi="Times New Roman" w:cs="Times New Roman"/>
+        </w:rPr>
+        <w:t>Построи</w:t>
+      </w:r>
+      <w:bookmarkStart w:id="0" w:name="_GoBack"/>
+      <w:bookmarkEnd w:id="0"/>
+      <w:r>
+        <w:rPr>
+          <w:rFonts w:ascii="Times New Roman" w:hAnsi="Times New Roman" w:cs="Times New Roman"/>
+        </w:rPr>
+        <w:t>ть график финальной функции. Добавить к файл</w:t>
+      </w:r>
+      <w:r>
+        <w:rPr>
+          <w:rFonts w:ascii="Times New Roman" w:hAnsi="Times New Roman" w:cs="Times New Roman"/>
+        </w:rPr>
+        <w:t>ам фу</w:t>
+      </w:r>
+      <w:r>
+        <w:rPr>
+          <w:rFonts w:ascii="Times New Roman" w:hAnsi="Times New Roman" w:cs="Times New Roman"/>
+        </w:rPr>
+        <w:t>нкций и проекта ком</w:t>
+      </w:r>
+      <w:r>
+        <w:rPr>
+          <w:rFonts w:ascii="Times New Roman" w:hAnsi="Times New Roman" w:cs="Times New Roman"/>
+        </w:rPr>
+        <w:t>м</w:t>
+      </w:r>
+      <w:r>
+        <w:rPr>
+          <w:rFonts w:ascii="Times New Roman" w:hAnsi="Times New Roman" w:cs="Times New Roman"/>
+        </w:rPr>
+        <w:t>ентарии с тем, что они делают и зачем они нужны.</w:t>
+      </w:r>
     </w:p>
     <w:tbl>
       <w:tblPr>
@@ -987,6 +1066,9 @@
             <w:pPr>
               <w:spacing w:after="0"/>
               <w:jc w:val="center"/>
+              <w:rPr>
+                <w:rFonts w:ascii="Times New Roman" w:hAnsi="Times New Roman" w:cs="Times New Roman"/>
+              </w:rPr>
             </w:pPr>
             <w:r>
               <w:rPr>
@@ -1008,6 +1090,9 @@
             <w:pPr>
               <w:spacing w:after="0"/>
               <w:jc w:val="both"/>
+              <w:rPr>
+                <w:rFonts w:ascii="Times New Roman" w:hAnsi="Times New Roman" w:cs="Times New Roman"/>
+              </w:rPr>
             </w:pPr>
             <w:r>
               <w:rPr>
@@ -1031,6 +1116,9 @@
             <w:pPr>
               <w:spacing w:after="0"/>
               <w:jc w:val="center"/>
+              <w:rPr>
+                <w:rFonts w:ascii="Times New Roman" w:hAnsi="Times New Roman" w:cs="Times New Roman"/>
+              </w:rPr>
             </w:pPr>
             <w:r>
               <w:rPr>
@@ -1052,6 +1140,9 @@
             <w:pPr>
               <w:spacing w:after="0" w:line="240" w:lineRule="auto"/>
               <w:jc w:val="both"/>
+              <w:rPr>
+                <w:rFonts w:ascii="Times New Roman" w:hAnsi="Times New Roman" w:cs="Times New Roman"/>
+              </w:rPr>
             </w:pPr>
             <w:r>
               <w:rPr>
@@ -1075,6 +1166,9 @@
             <w:pPr>
               <w:spacing w:after="0"/>
               <w:jc w:val="center"/>
+              <w:rPr>
+                <w:rFonts w:ascii="Times New Roman" w:hAnsi="Times New Roman" w:cs="Times New Roman"/>
+              </w:rPr>
             </w:pPr>
             <w:r>
               <w:rPr>
@@ -1096,6 +1190,9 @@
             <w:pPr>
               <w:spacing w:after="0"/>
               <w:jc w:val="both"/>
+              <w:rPr>
+                <w:rFonts w:ascii="Times New Roman" w:hAnsi="Times New Roman" w:cs="Times New Roman"/>
+              </w:rPr>
             </w:pPr>
             <w:r>
               <w:rPr>
@@ -1137,6 +1234,9 @@
             <w:pPr>
               <w:spacing w:after="0"/>
               <w:jc w:val="center"/>
+              <w:rPr>
+                <w:rFonts w:ascii="Times New Roman" w:hAnsi="Times New Roman" w:cs="Times New Roman"/>
+              </w:rPr>
             </w:pPr>
             <w:r>
               <w:rPr>
@@ -1158,6 +1258,9 @@
             <w:pPr>
               <w:spacing w:after="0" w:line="240" w:lineRule="auto"/>
               <w:jc w:val="both"/>
+              <w:rPr>
+                <w:rFonts w:ascii="Times New Roman" w:hAnsi="Times New Roman" w:cs="Times New Roman"/>
+              </w:rPr>
             </w:pPr>
             <w:r>
               <w:rPr>
@@ -1181,6 +1284,9 @@
             <w:pPr>
               <w:spacing w:after="0"/>
               <w:jc w:val="center"/>
+              <w:rPr>
+                <w:rFonts w:ascii="Times New Roman" w:hAnsi="Times New Roman" w:cs="Times New Roman"/>
+              </w:rPr>
             </w:pPr>
             <w:r>
               <w:rPr>
@@ -1202,6 +1308,9 @@
             <w:pPr>
               <w:spacing w:after="0" w:line="240" w:lineRule="auto"/>
               <w:jc w:val="both"/>
+              <w:rPr>
+                <w:rFonts w:ascii="Times New Roman" w:hAnsi="Times New Roman" w:cs="Times New Roman"/>
+              </w:rPr>
             </w:pPr>
             <w:r>
               <w:rPr>
@@ -1225,6 +1334,9 @@
             <w:pPr>
               <w:spacing w:after="0"/>
               <w:jc w:val="center"/>
+              <w:rPr>
+                <w:rFonts w:ascii="Times New Roman" w:hAnsi="Times New Roman" w:cs="Times New Roman"/>
+              </w:rPr>
             </w:pPr>
             <w:r>
               <w:rPr>
@@ -1246,6 +1358,9 @@
             <w:pPr>
               <w:spacing w:after="0"/>
               <w:jc w:val="both"/>
+              <w:rPr>
+                <w:rFonts w:ascii="Times New Roman" w:hAnsi="Times New Roman" w:cs="Times New Roman"/>
+              </w:rPr>
             </w:pPr>
             <w:r>
               <w:rPr>
@@ -1287,6 +1402,9 @@
             <w:pPr>
               <w:spacing w:after="0"/>
               <w:jc w:val="center"/>
+              <w:rPr>
+                <w:rFonts w:ascii="Times New Roman" w:hAnsi="Times New Roman" w:cs="Times New Roman"/>
+              </w:rPr>
             </w:pPr>
             <w:r>
               <w:rPr>
@@ -1308,6 +1426,9 @@
             <w:pPr>
               <w:spacing w:after="0"/>
               <w:jc w:val="both"/>
+              <w:rPr>
+                <w:rFonts w:ascii="Times New Roman" w:hAnsi="Times New Roman" w:cs="Times New Roman"/>
+              </w:rPr>
             </w:pPr>
             <w:r>
               <w:rPr>
@@ -1315,7 +1436,16 @@
                 <w:sz w:val="24"/>
                 <w:szCs w:val="24"/>
               </w:rPr>
-              <w:t>Трапецеидальный фильтр (формулы Б) с параметрами k = 10, l =5, M=16</w:t>
+              <w:t xml:space="preserve">Трапецеидальный фильтр (формулы Б) с </w:t>
+            </w:r>
+            <w:r>
+              <w:rPr>
+                <w:rFonts w:ascii="Times New Roman" w:eastAsia="Times New Roman" w:hAnsi="Times New Roman" w:cs="Times New Roman"/>
+                <w:sz w:val="24"/>
+                <w:szCs w:val="24"/>
+              </w:rPr>
+              <w:lastRenderedPageBreak/>
+              <w:t>параметрами k = 10, l =5, M=16</w:t>
             </w:r>
           </w:p>
         </w:tc>
@@ -1325,6 +1455,9 @@
       <w:pPr>
         <w:spacing w:before="100" w:after="100" w:line="240" w:lineRule="auto"/>
         <w:jc w:val="center"/>
+        <w:rPr>
+          <w:rFonts w:ascii="Times New Roman" w:hAnsi="Times New Roman" w:cs="Times New Roman"/>
+        </w:rPr>
       </w:pPr>
       <w:r>
         <w:rPr>
@@ -1770,34 +1903,7 @@
           <w:sz w:val="28"/>
           <w:szCs w:val="28"/>
         </w:rPr>
-        <w:t xml:space="preserve">Задание № </w:t>
-      </w:r>
-      <w:r>
-        <w:rPr>
-          <w:rFonts w:ascii="Times New Roman" w:eastAsia="Times New Roman" w:hAnsi="Times New Roman" w:cs="Times New Roman"/>
-          <w:b/>
-          <w:sz w:val="28"/>
-          <w:szCs w:val="28"/>
-        </w:rPr>
-        <w:t>3</w:t>
-      </w:r>
-      <w:r>
-        <w:rPr>
-          <w:rFonts w:ascii="Times New Roman" w:eastAsia="Times New Roman" w:hAnsi="Times New Roman" w:cs="Times New Roman"/>
-          <w:b/>
-          <w:sz w:val="28"/>
-          <w:szCs w:val="28"/>
-        </w:rPr>
-        <w:t xml:space="preserve">: </w:t>
-      </w:r>
-      <w:r>
-        <w:rPr>
-          <w:rFonts w:ascii="Times New Roman" w:eastAsia="Times New Roman" w:hAnsi="Times New Roman" w:cs="Times New Roman"/>
-          <w:b/>
-          <w:sz w:val="28"/>
-          <w:szCs w:val="28"/>
-        </w:rPr>
-        <w:t>проектирование алгоритма цифровой обработки</w:t>
+        <w:t>Задание № 3: проектирование алгоритма цифровой обработки</w:t>
       </w:r>
     </w:p>
     <w:p>
@@ -1903,6 +2009,9 @@
       <w:pPr>
         <w:spacing w:before="100" w:after="100" w:line="240" w:lineRule="auto"/>
         <w:jc w:val="center"/>
+        <w:rPr>
+          <w:rFonts w:ascii="Times New Roman" w:hAnsi="Times New Roman" w:cs="Times New Roman"/>
+        </w:rPr>
       </w:pPr>
       <w:r>
         <w:rPr>
@@ -2256,6 +2365,9 @@
       <w:pPr>
         <w:spacing w:after="0"/>
         <w:jc w:val="center"/>
+        <w:rPr>
+          <w:rFonts w:ascii="Times New Roman" w:hAnsi="Times New Roman" w:cs="Times New Roman"/>
+        </w:rPr>
       </w:pPr>
       <w:bookmarkStart w:id="5" w:name="h.xhccjj411e14" w:colFirst="0" w:colLast="0"/>
       <w:bookmarkEnd w:id="5"/>
